--- a/Sports.docx
+++ b/Sports.docx
@@ -7,16 +7,15 @@
         <w:tblStyle w:val="TableGrid"/>
         <w:tblpPr w:leftFromText="180" w:rightFromText="180" w:vertAnchor="text" w:horzAnchor="margin" w:tblpXSpec="right" w:tblpY="1028"/>
         <w:bidiVisual/>
-        <w:tblW w:w="6899" w:type="dxa"/>
+        <w:tblW w:w="6042" w:type="dxa"/>
         <w:tblLook w:val="04A0" w:firstRow="1" w:lastRow="0" w:firstColumn="1" w:lastColumn="0" w:noHBand="0" w:noVBand="1"/>
       </w:tblPr>
       <w:tblGrid>
         <w:gridCol w:w="347"/>
         <w:gridCol w:w="1090"/>
-        <w:gridCol w:w="844"/>
         <w:gridCol w:w="1535"/>
         <w:gridCol w:w="1535"/>
-        <w:gridCol w:w="1548"/>
+        <w:gridCol w:w="1535"/>
       </w:tblGrid>
       <w:tr>
         <w:tc>
@@ -27,21 +26,21 @@
             <w:pPr>
               <w:bidi/>
               <w:rPr>
+                <w:rFonts w:cs="Calibri"/>
+                <w:sz w:val="24"/>
+                <w:szCs w:val="24"/>
+                <w:rtl/>
+                <w:lang w:bidi="fa-IR"/>
+              </w:rPr>
+            </w:pPr>
+            <w:r>
+              <w:rPr>
                 <w:rFonts w:cs="Calibri" w:hint="cs"/>
                 <w:sz w:val="24"/>
                 <w:szCs w:val="24"/>
                 <w:rtl/>
                 <w:lang w:bidi="fa-IR"/>
               </w:rPr>
-            </w:pPr>
-            <w:r>
-              <w:rPr>
-                <w:rFonts w:cs="Calibri" w:hint="cs"/>
-                <w:sz w:val="24"/>
-                <w:szCs w:val="24"/>
-                <w:rtl/>
-                <w:lang w:bidi="fa-IR"/>
-              </w:rPr>
               <w:t>#</w:t>
             </w:r>
           </w:p>
@@ -54,7 +53,7 @@
             <w:pPr>
               <w:bidi/>
               <w:rPr>
-                <w:rFonts w:cs="B Koodak" w:hint="cs"/>
+                <w:rFonts w:cs="B Koodak"/>
                 <w:sz w:val="24"/>
                 <w:szCs w:val="24"/>
                 <w:rtl/>
@@ -75,13 +74,13 @@
         </w:tc>
         <w:tc>
           <w:tcPr>
-            <w:tcW w:w="844" w:type="dxa"/>
-          </w:tcPr>
-          <w:p>
-            <w:pPr>
-              <w:bidi/>
-              <w:rPr>
-                <w:rFonts w:cs="B Koodak" w:hint="cs"/>
+            <w:tcW w:w="1535" w:type="dxa"/>
+          </w:tcPr>
+          <w:p>
+            <w:pPr>
+              <w:bidi/>
+              <w:rPr>
+                <w:rFonts w:cs="B Koodak"/>
                 <w:sz w:val="24"/>
                 <w:szCs w:val="24"/>
                 <w:rtl/>
@@ -108,7 +107,7 @@
             <w:pPr>
               <w:bidi/>
               <w:rPr>
-                <w:rFonts w:cs="B Koodak" w:hint="cs"/>
+                <w:rFonts w:cs="B Koodak"/>
                 <w:sz w:val="24"/>
                 <w:szCs w:val="24"/>
                 <w:rtl/>
@@ -150,33 +149,6 @@
                 <w:lang w:bidi="fa-IR"/>
               </w:rPr>
               <w:t>ارتفاع پرش</w:t>
-            </w:r>
-          </w:p>
-        </w:tc>
-        <w:tc>
-          <w:tcPr>
-            <w:tcW w:w="1548" w:type="dxa"/>
-          </w:tcPr>
-          <w:p>
-            <w:pPr>
-              <w:bidi/>
-              <w:rPr>
-                <w:rFonts w:cs="B Koodak" w:hint="cs"/>
-                <w:sz w:val="24"/>
-                <w:szCs w:val="24"/>
-                <w:rtl/>
-                <w:lang w:bidi="fa-IR"/>
-              </w:rPr>
-            </w:pPr>
-            <w:r>
-              <w:rPr>
-                <w:rFonts w:cs="B Koodak" w:hint="cs"/>
-                <w:sz w:val="24"/>
-                <w:szCs w:val="24"/>
-                <w:rtl/>
-                <w:lang w:bidi="fa-IR"/>
-              </w:rPr>
-              <w:t>سرعت پرش</w:t>
             </w:r>
           </w:p>
         </w:tc>
@@ -190,7 +162,7 @@
             <w:pPr>
               <w:bidi/>
               <w:rPr>
-                <w:rFonts w:cs="B Koodak" w:hint="cs"/>
+                <w:rFonts w:cs="B Koodak"/>
                 <w:sz w:val="24"/>
                 <w:szCs w:val="24"/>
                 <w:rtl/>
@@ -217,7 +189,7 @@
             <w:pPr>
               <w:bidi/>
               <w:rPr>
-                <w:rFonts w:cs="B Koodak" w:hint="cs"/>
+                <w:rFonts w:cs="B Koodak"/>
                 <w:sz w:val="24"/>
                 <w:szCs w:val="24"/>
                 <w:rtl/>
@@ -238,40 +210,40 @@
         </w:tc>
         <w:tc>
           <w:tcPr>
-            <w:tcW w:w="844" w:type="dxa"/>
-          </w:tcPr>
-          <w:p>
-            <w:pPr>
-              <w:bidi/>
-              <w:rPr>
-                <w:rFonts w:cs="B Koodak" w:hint="cs"/>
-                <w:sz w:val="24"/>
-                <w:szCs w:val="24"/>
-                <w:rtl/>
-                <w:lang w:bidi="fa-IR"/>
-              </w:rPr>
-            </w:pPr>
-            <w:r>
-              <w:rPr>
-                <w:rFonts w:cs="B Koodak" w:hint="cs"/>
-                <w:sz w:val="24"/>
-                <w:szCs w:val="24"/>
-                <w:rtl/>
-                <w:lang w:bidi="fa-IR"/>
-              </w:rPr>
-              <w:t>120</w:t>
-            </w:r>
-          </w:p>
-        </w:tc>
-        <w:tc>
-          <w:tcPr>
             <w:tcW w:w="1535" w:type="dxa"/>
           </w:tcPr>
           <w:p>
             <w:pPr>
               <w:bidi/>
               <w:rPr>
-                <w:rFonts w:cs="B Koodak" w:hint="cs"/>
+                <w:rFonts w:cs="B Koodak"/>
+                <w:sz w:val="24"/>
+                <w:szCs w:val="24"/>
+                <w:rtl/>
+                <w:lang w:bidi="fa-IR"/>
+              </w:rPr>
+            </w:pPr>
+            <w:r>
+              <w:rPr>
+                <w:rFonts w:cs="B Koodak" w:hint="cs"/>
+                <w:sz w:val="24"/>
+                <w:szCs w:val="24"/>
+                <w:rtl/>
+                <w:lang w:bidi="fa-IR"/>
+              </w:rPr>
+              <w:t>210</w:t>
+            </w:r>
+          </w:p>
+        </w:tc>
+        <w:tc>
+          <w:tcPr>
+            <w:tcW w:w="1535" w:type="dxa"/>
+          </w:tcPr>
+          <w:p>
+            <w:pPr>
+              <w:bidi/>
+              <w:rPr>
+                <w:rFonts w:cs="B Koodak"/>
                 <w:sz w:val="24"/>
                 <w:szCs w:val="24"/>
                 <w:rtl/>
@@ -298,7 +270,7 @@
             <w:pPr>
               <w:bidi/>
               <w:rPr>
-                <w:rFonts w:cs="B Koodak" w:hint="cs"/>
+                <w:rFonts w:cs="B Koodak"/>
                 <w:sz w:val="24"/>
                 <w:szCs w:val="24"/>
                 <w:rtl/>
@@ -314,33 +286,6 @@
                 <w:lang w:bidi="fa-IR"/>
               </w:rPr>
               <w:t>82 متر</w:t>
-            </w:r>
-          </w:p>
-        </w:tc>
-        <w:tc>
-          <w:tcPr>
-            <w:tcW w:w="1548" w:type="dxa"/>
-          </w:tcPr>
-          <w:p>
-            <w:pPr>
-              <w:bidi/>
-              <w:rPr>
-                <w:rFonts w:cs="B Koodak" w:hint="cs"/>
-                <w:sz w:val="24"/>
-                <w:szCs w:val="24"/>
-                <w:rtl/>
-                <w:lang w:bidi="fa-IR"/>
-              </w:rPr>
-            </w:pPr>
-            <w:r>
-              <w:rPr>
-                <w:rFonts w:cs="B Koodak" w:hint="cs"/>
-                <w:sz w:val="24"/>
-                <w:szCs w:val="24"/>
-                <w:rtl/>
-                <w:lang w:bidi="fa-IR"/>
-              </w:rPr>
-              <w:t>340 متر بر ثانیه</w:t>
             </w:r>
           </w:p>
         </w:tc>
@@ -393,6 +338,28 @@
       </w:pPr>
       <w:r>
         <w:rPr>
+          <w:rFonts w:cs="B Koodak" w:hint="cs"/>
+          <w:sz w:val="24"/>
+          <w:szCs w:val="24"/>
+          <w:rtl/>
+          <w:lang w:bidi="fa-IR"/>
+        </w:rPr>
+        <w:t>82-96</w:t>
+      </w:r>
+    </w:p>
+    <w:p>
+      <w:pPr>
+        <w:bidi/>
+        <w:rPr>
+          <w:rFonts w:cs="B Koodak"/>
+          <w:sz w:val="24"/>
+          <w:szCs w:val="24"/>
+          <w:rtl/>
+          <w:lang w:bidi="fa-IR"/>
+        </w:rPr>
+      </w:pPr>
+      <w:r>
+        <w:rPr>
           <w:rFonts w:cs="B Koodak"/>
           <w:sz w:val="24"/>
           <w:szCs w:val="24"/>
@@ -433,7 +400,7 @@
             <w:pPr>
               <w:bidi/>
               <w:rPr>
-                <w:rFonts w:cs="B Koodak" w:hint="cs"/>
+                <w:rFonts w:cs="B Koodak"/>
                 <w:sz w:val="24"/>
                 <w:szCs w:val="24"/>
                 <w:rtl/>
@@ -460,7 +427,7 @@
             <w:pPr>
               <w:bidi/>
               <w:rPr>
-                <w:rFonts w:cs="B Koodak" w:hint="cs"/>
+                <w:rFonts w:cs="B Koodak"/>
                 <w:sz w:val="24"/>
                 <w:szCs w:val="24"/>
                 <w:rtl/>
@@ -487,7 +454,7 @@
             <w:pPr>
               <w:bidi/>
               <w:rPr>
-                <w:rFonts w:cs="B Koodak" w:hint="cs"/>
+                <w:rFonts w:cs="B Koodak"/>
                 <w:sz w:val="24"/>
                 <w:szCs w:val="24"/>
                 <w:rtl/>
@@ -516,7 +483,7 @@
             <w:pPr>
               <w:bidi/>
               <w:rPr>
-                <w:rFonts w:cs="B Koodak" w:hint="cs"/>
+                <w:rFonts w:cs="B Koodak"/>
                 <w:sz w:val="24"/>
                 <w:szCs w:val="24"/>
                 <w:rtl/>
@@ -543,7 +510,7 @@
             <w:pPr>
               <w:bidi/>
               <w:rPr>
-                <w:rFonts w:cs="B Koodak" w:hint="cs"/>
+                <w:rFonts w:cs="B Koodak"/>
                 <w:sz w:val="24"/>
                 <w:szCs w:val="24"/>
                 <w:rtl/>
@@ -570,7 +537,7 @@
             <w:pPr>
               <w:bidi/>
               <w:rPr>
-                <w:rFonts w:cs="B Koodak" w:hint="cs"/>
+                <w:rFonts w:cs="B Koodak"/>
                 <w:sz w:val="24"/>
                 <w:szCs w:val="24"/>
                 <w:rtl/>
@@ -651,21 +618,21 @@
             <w:pPr>
               <w:bidi/>
               <w:rPr>
+                <w:rFonts w:cs="Calibri"/>
+                <w:sz w:val="24"/>
+                <w:szCs w:val="24"/>
+                <w:rtl/>
+                <w:lang w:bidi="fa-IR"/>
+              </w:rPr>
+            </w:pPr>
+            <w:r>
+              <w:rPr>
                 <w:rFonts w:cs="Calibri" w:hint="cs"/>
                 <w:sz w:val="24"/>
                 <w:szCs w:val="24"/>
                 <w:rtl/>
                 <w:lang w:bidi="fa-IR"/>
               </w:rPr>
-            </w:pPr>
-            <w:r>
-              <w:rPr>
-                <w:rFonts w:cs="Calibri" w:hint="cs"/>
-                <w:sz w:val="24"/>
-                <w:szCs w:val="24"/>
-                <w:rtl/>
-                <w:lang w:bidi="fa-IR"/>
-              </w:rPr>
               <w:t>#</w:t>
             </w:r>
           </w:p>
@@ -678,7 +645,7 @@
             <w:pPr>
               <w:bidi/>
               <w:rPr>
-                <w:rFonts w:cs="B Koodak" w:hint="cs"/>
+                <w:rFonts w:cs="B Koodak"/>
                 <w:sz w:val="24"/>
                 <w:szCs w:val="24"/>
                 <w:rtl/>
@@ -705,7 +672,7 @@
             <w:pPr>
               <w:bidi/>
               <w:rPr>
-                <w:rFonts w:cs="B Koodak" w:hint="cs"/>
+                <w:rFonts w:cs="B Koodak"/>
                 <w:sz w:val="24"/>
                 <w:szCs w:val="24"/>
                 <w:rtl/>
@@ -732,7 +699,7 @@
             <w:pPr>
               <w:bidi/>
               <w:rPr>
-                <w:rFonts w:cs="B Koodak" w:hint="cs"/>
+                <w:rFonts w:cs="B Koodak"/>
                 <w:sz w:val="24"/>
                 <w:szCs w:val="24"/>
                 <w:rtl/>
@@ -759,7 +726,7 @@
             <w:pPr>
               <w:bidi/>
               <w:rPr>
-                <w:rFonts w:cs="B Koodak" w:hint="cs"/>
+                <w:rFonts w:cs="B Koodak"/>
                 <w:sz w:val="24"/>
                 <w:szCs w:val="24"/>
                 <w:rtl/>
@@ -786,7 +753,7 @@
             <w:pPr>
               <w:bidi/>
               <w:rPr>
-                <w:rFonts w:cs="B Koodak" w:hint="cs"/>
+                <w:rFonts w:cs="B Koodak"/>
                 <w:sz w:val="24"/>
                 <w:szCs w:val="24"/>
                 <w:rtl/>
@@ -813,7 +780,7 @@
             <w:pPr>
               <w:bidi/>
               <w:rPr>
-                <w:rFonts w:cs="B Koodak" w:hint="cs"/>
+                <w:rFonts w:cs="B Koodak"/>
                 <w:sz w:val="24"/>
                 <w:szCs w:val="24"/>
                 <w:rtl/>
@@ -840,7 +807,7 @@
             <w:pPr>
               <w:bidi/>
               <w:rPr>
-                <w:rFonts w:cs="B Koodak" w:hint="cs"/>
+                <w:rFonts w:cs="B Koodak"/>
                 <w:sz w:val="24"/>
                 <w:szCs w:val="24"/>
                 <w:rtl/>
@@ -867,7 +834,7 @@
             <w:pPr>
               <w:bidi/>
               <w:rPr>
-                <w:rFonts w:cs="B Koodak" w:hint="cs"/>
+                <w:rFonts w:cs="B Koodak"/>
                 <w:sz w:val="24"/>
                 <w:szCs w:val="24"/>
                 <w:rtl/>
@@ -896,7 +863,7 @@
             <w:pPr>
               <w:bidi/>
               <w:rPr>
-                <w:rFonts w:cs="B Koodak" w:hint="cs"/>
+                <w:rFonts w:cs="B Koodak"/>
                 <w:sz w:val="24"/>
                 <w:szCs w:val="24"/>
                 <w:rtl/>
@@ -923,7 +890,7 @@
             <w:pPr>
               <w:bidi/>
               <w:rPr>
-                <w:rFonts w:cs="B Koodak" w:hint="cs"/>
+                <w:rFonts w:cs="B Koodak"/>
                 <w:sz w:val="24"/>
                 <w:szCs w:val="24"/>
                 <w:rtl/>
@@ -950,7 +917,7 @@
             <w:pPr>
               <w:bidi/>
               <w:rPr>
-                <w:rFonts w:cs="B Koodak" w:hint="cs"/>
+                <w:rFonts w:cs="B Koodak"/>
                 <w:sz w:val="24"/>
                 <w:szCs w:val="24"/>
                 <w:rtl/>
@@ -977,7 +944,7 @@
             <w:pPr>
               <w:bidi/>
               <w:rPr>
-                <w:rFonts w:cs="B Koodak" w:hint="cs"/>
+                <w:rFonts w:cs="B Koodak"/>
                 <w:sz w:val="24"/>
                 <w:szCs w:val="24"/>
                 <w:rtl/>
@@ -1004,7 +971,7 @@
             <w:pPr>
               <w:bidi/>
               <w:rPr>
-                <w:rFonts w:cs="B Koodak" w:hint="cs"/>
+                <w:rFonts w:cs="B Koodak"/>
                 <w:sz w:val="24"/>
                 <w:szCs w:val="24"/>
                 <w:rtl/>
@@ -1031,7 +998,7 @@
             <w:pPr>
               <w:bidi/>
               <w:rPr>
-                <w:rFonts w:cs="B Koodak" w:hint="cs"/>
+                <w:rFonts w:cs="B Koodak"/>
                 <w:sz w:val="24"/>
                 <w:szCs w:val="24"/>
                 <w:rtl/>
@@ -1058,7 +1025,7 @@
             <w:pPr>
               <w:bidi/>
               <w:rPr>
-                <w:rFonts w:cs="B Koodak" w:hint="cs"/>
+                <w:rFonts w:cs="B Koodak"/>
                 <w:sz w:val="24"/>
                 <w:szCs w:val="24"/>
                 <w:rtl/>
@@ -1085,7 +1052,7 @@
             <w:pPr>
               <w:bidi/>
               <w:rPr>
-                <w:rFonts w:cs="B Koodak" w:hint="cs"/>
+                <w:rFonts w:cs="B Koodak"/>
                 <w:sz w:val="24"/>
                 <w:szCs w:val="24"/>
                 <w:rtl/>
@@ -1112,7 +1079,7 @@
             <w:pPr>
               <w:bidi/>
               <w:rPr>
-                <w:rFonts w:cs="B Koodak" w:hint="cs"/>
+                <w:rFonts w:cs="B Koodak"/>
                 <w:sz w:val="24"/>
                 <w:szCs w:val="24"/>
                 <w:rtl/>
@@ -1144,6 +1111,18 @@
           <w:lang w:bidi="fa-IR"/>
         </w:rPr>
       </w:pPr>
+      <w:r>
+        <w:rPr>
+          <w:rFonts w:cs="B Koodak" w:hint="cs"/>
+          <w:sz w:val="24"/>
+          <w:szCs w:val="24"/>
+          <w:rtl/>
+          <w:lang w:bidi="fa-IR"/>
+        </w:rPr>
+        <w:t>6-5</w:t>
+      </w:r>
+      <w:bookmarkStart w:id="0" w:name="_GoBack"/>
+      <w:bookmarkEnd w:id="0"/>
     </w:p>
     <w:p>
       <w:pPr>
@@ -1199,21 +1178,21 @@
             <w:pPr>
               <w:bidi/>
               <w:rPr>
+                <w:rFonts w:cs="Calibri"/>
+                <w:sz w:val="24"/>
+                <w:szCs w:val="24"/>
+                <w:rtl/>
+                <w:lang w:bidi="fa-IR"/>
+              </w:rPr>
+            </w:pPr>
+            <w:r>
+              <w:rPr>
                 <w:rFonts w:cs="Calibri" w:hint="cs"/>
                 <w:sz w:val="24"/>
                 <w:szCs w:val="24"/>
                 <w:rtl/>
                 <w:lang w:bidi="fa-IR"/>
               </w:rPr>
-            </w:pPr>
-            <w:r>
-              <w:rPr>
-                <w:rFonts w:cs="Calibri" w:hint="cs"/>
-                <w:sz w:val="24"/>
-                <w:szCs w:val="24"/>
-                <w:rtl/>
-                <w:lang w:bidi="fa-IR"/>
-              </w:rPr>
               <w:t>#</w:t>
             </w:r>
           </w:p>
@@ -1226,7 +1205,7 @@
             <w:pPr>
               <w:bidi/>
               <w:rPr>
-                <w:rFonts w:cs="B Koodak" w:hint="cs"/>
+                <w:rFonts w:cs="B Koodak"/>
                 <w:sz w:val="24"/>
                 <w:szCs w:val="24"/>
                 <w:rtl/>
@@ -1253,7 +1232,7 @@
             <w:pPr>
               <w:bidi/>
               <w:rPr>
-                <w:rFonts w:cs="B Koodak" w:hint="cs"/>
+                <w:rFonts w:cs="B Koodak"/>
                 <w:sz w:val="24"/>
                 <w:szCs w:val="24"/>
                 <w:rtl/>
@@ -1280,7 +1259,7 @@
             <w:pPr>
               <w:bidi/>
               <w:rPr>
-                <w:rFonts w:cs="B Koodak" w:hint="cs"/>
+                <w:rFonts w:cs="B Koodak"/>
                 <w:sz w:val="24"/>
                 <w:szCs w:val="24"/>
                 <w:rtl/>
@@ -1317,7 +1296,7 @@
             <w:pPr>
               <w:bidi/>
               <w:rPr>
-                <w:rFonts w:cs="B Koodak" w:hint="cs"/>
+                <w:rFonts w:cs="B Koodak"/>
                 <w:sz w:val="24"/>
                 <w:szCs w:val="24"/>
                 <w:rtl/>
@@ -1356,7 +1335,7 @@
             <w:pPr>
               <w:bidi/>
               <w:rPr>
-                <w:rFonts w:cs="B Koodak" w:hint="cs"/>
+                <w:rFonts w:cs="B Koodak"/>
                 <w:sz w:val="24"/>
                 <w:szCs w:val="24"/>
                 <w:rtl/>
@@ -1383,7 +1362,7 @@
             <w:pPr>
               <w:bidi/>
               <w:rPr>
-                <w:rFonts w:cs="B Koodak" w:hint="cs"/>
+                <w:rFonts w:cs="B Koodak"/>
                 <w:sz w:val="24"/>
                 <w:szCs w:val="24"/>
                 <w:rtl/>
@@ -1410,7 +1389,7 @@
             <w:pPr>
               <w:bidi/>
               <w:rPr>
-                <w:rFonts w:cs="B Koodak" w:hint="cs"/>
+                <w:rFonts w:cs="B Koodak"/>
                 <w:sz w:val="24"/>
                 <w:szCs w:val="24"/>
                 <w:rtl/>
@@ -1437,7 +1416,7 @@
             <w:pPr>
               <w:bidi/>
               <w:rPr>
-                <w:rFonts w:cs="B Koodak" w:hint="cs"/>
+                <w:rFonts w:cs="B Koodak"/>
                 <w:sz w:val="24"/>
                 <w:szCs w:val="24"/>
                 <w:rtl/>
@@ -1464,7 +1443,7 @@
             <w:pPr>
               <w:bidi/>
               <w:rPr>
-                <w:rFonts w:cs="B Koodak" w:hint="cs"/>
+                <w:rFonts w:cs="B Koodak"/>
                 <w:sz w:val="24"/>
                 <w:szCs w:val="24"/>
                 <w:rtl/>
@@ -1546,21 +1525,21 @@
             <w:pPr>
               <w:bidi/>
               <w:rPr>
+                <w:rFonts w:cs="Calibri"/>
+                <w:sz w:val="24"/>
+                <w:szCs w:val="24"/>
+                <w:rtl/>
+                <w:lang w:bidi="fa-IR"/>
+              </w:rPr>
+            </w:pPr>
+            <w:r>
+              <w:rPr>
                 <w:rFonts w:cs="Calibri" w:hint="cs"/>
                 <w:sz w:val="24"/>
                 <w:szCs w:val="24"/>
                 <w:rtl/>
                 <w:lang w:bidi="fa-IR"/>
               </w:rPr>
-            </w:pPr>
-            <w:r>
-              <w:rPr>
-                <w:rFonts w:cs="Calibri" w:hint="cs"/>
-                <w:sz w:val="24"/>
-                <w:szCs w:val="24"/>
-                <w:rtl/>
-                <w:lang w:bidi="fa-IR"/>
-              </w:rPr>
               <w:t>#</w:t>
             </w:r>
           </w:p>
@@ -1573,7 +1552,7 @@
             <w:pPr>
               <w:bidi/>
               <w:rPr>
-                <w:rFonts w:cs="B Koodak" w:hint="cs"/>
+                <w:rFonts w:cs="B Koodak"/>
                 <w:sz w:val="24"/>
                 <w:szCs w:val="24"/>
                 <w:rtl/>
@@ -1600,7 +1579,7 @@
             <w:pPr>
               <w:bidi/>
               <w:rPr>
-                <w:rFonts w:cs="B Koodak" w:hint="cs"/>
+                <w:rFonts w:cs="B Koodak"/>
                 <w:sz w:val="24"/>
                 <w:szCs w:val="24"/>
                 <w:rtl/>
@@ -1627,7 +1606,7 @@
             <w:pPr>
               <w:bidi/>
               <w:rPr>
-                <w:rFonts w:cs="B Koodak" w:hint="cs"/>
+                <w:rFonts w:cs="B Koodak"/>
                 <w:sz w:val="24"/>
                 <w:szCs w:val="24"/>
                 <w:rtl/>
@@ -1654,7 +1633,7 @@
             <w:pPr>
               <w:bidi/>
               <w:rPr>
-                <w:rFonts w:cs="B Koodak" w:hint="cs"/>
+                <w:rFonts w:cs="B Koodak"/>
                 <w:sz w:val="24"/>
                 <w:szCs w:val="24"/>
                 <w:rtl/>
@@ -1681,7 +1660,7 @@
             <w:pPr>
               <w:bidi/>
               <w:rPr>
-                <w:rFonts w:cs="B Koodak" w:hint="cs"/>
+                <w:rFonts w:cs="B Koodak"/>
                 <w:sz w:val="24"/>
                 <w:szCs w:val="24"/>
                 <w:rtl/>
@@ -1708,7 +1687,7 @@
             <w:pPr>
               <w:bidi/>
               <w:rPr>
-                <w:rFonts w:cs="B Koodak" w:hint="cs"/>
+                <w:rFonts w:cs="B Koodak"/>
                 <w:sz w:val="24"/>
                 <w:szCs w:val="24"/>
                 <w:rtl/>
@@ -1735,7 +1714,7 @@
             <w:pPr>
               <w:bidi/>
               <w:rPr>
-                <w:rFonts w:cs="B Koodak" w:hint="cs"/>
+                <w:rFonts w:cs="B Koodak"/>
                 <w:sz w:val="24"/>
                 <w:szCs w:val="24"/>
                 <w:rtl/>
@@ -1762,7 +1741,7 @@
             <w:pPr>
               <w:bidi/>
               <w:rPr>
-                <w:rFonts w:cs="B Koodak" w:hint="cs"/>
+                <w:rFonts w:cs="B Koodak"/>
                 <w:sz w:val="24"/>
                 <w:szCs w:val="24"/>
                 <w:rtl/>
@@ -1791,7 +1770,7 @@
             <w:pPr>
               <w:bidi/>
               <w:rPr>
-                <w:rFonts w:cs="B Koodak" w:hint="cs"/>
+                <w:rFonts w:cs="B Koodak"/>
                 <w:sz w:val="24"/>
                 <w:szCs w:val="24"/>
                 <w:rtl/>
@@ -1818,7 +1797,7 @@
             <w:pPr>
               <w:bidi/>
               <w:rPr>
-                <w:rFonts w:cs="B Koodak" w:hint="cs"/>
+                <w:rFonts w:cs="B Koodak"/>
                 <w:sz w:val="24"/>
                 <w:szCs w:val="24"/>
                 <w:rtl/>
@@ -1845,7 +1824,7 @@
             <w:pPr>
               <w:bidi/>
               <w:rPr>
-                <w:rFonts w:cs="B Koodak" w:hint="cs"/>
+                <w:rFonts w:cs="B Koodak"/>
                 <w:sz w:val="24"/>
                 <w:szCs w:val="24"/>
                 <w:rtl/>
@@ -1872,7 +1851,7 @@
             <w:pPr>
               <w:bidi/>
               <w:rPr>
-                <w:rFonts w:cs="B Koodak" w:hint="cs"/>
+                <w:rFonts w:cs="B Koodak"/>
                 <w:sz w:val="24"/>
                 <w:szCs w:val="24"/>
                 <w:rtl/>
@@ -1899,7 +1878,7 @@
             <w:pPr>
               <w:bidi/>
               <w:rPr>
-                <w:rFonts w:cs="B Koodak" w:hint="cs"/>
+                <w:rFonts w:cs="B Koodak"/>
                 <w:sz w:val="24"/>
                 <w:szCs w:val="24"/>
                 <w:rtl/>
@@ -1926,7 +1905,7 @@
             <w:pPr>
               <w:bidi/>
               <w:rPr>
-                <w:rFonts w:cs="B Koodak" w:hint="cs"/>
+                <w:rFonts w:cs="B Koodak"/>
                 <w:sz w:val="24"/>
                 <w:szCs w:val="24"/>
                 <w:rtl/>
@@ -1953,7 +1932,7 @@
             <w:pPr>
               <w:bidi/>
               <w:rPr>
-                <w:rFonts w:cs="B Koodak" w:hint="cs"/>
+                <w:rFonts w:cs="B Koodak"/>
                 <w:sz w:val="24"/>
                 <w:szCs w:val="24"/>
                 <w:rtl/>
@@ -1980,7 +1959,7 @@
             <w:pPr>
               <w:bidi/>
               <w:rPr>
-                <w:rFonts w:cs="B Koodak" w:hint="cs"/>
+                <w:rFonts w:cs="B Koodak"/>
                 <w:sz w:val="24"/>
                 <w:szCs w:val="24"/>
                 <w:rtl/>
@@ -2007,7 +1986,7 @@
             <w:pPr>
               <w:bidi/>
               <w:rPr>
-                <w:rFonts w:cs="B Koodak" w:hint="cs"/>
+                <w:rFonts w:cs="B Koodak"/>
                 <w:sz w:val="24"/>
                 <w:szCs w:val="24"/>
                 <w:rtl/>
@@ -2039,6 +2018,16 @@
           <w:lang w:bidi="fa-IR"/>
         </w:rPr>
       </w:pPr>
+      <w:r>
+        <w:rPr>
+          <w:rFonts w:cs="B Koodak" w:hint="cs"/>
+          <w:sz w:val="24"/>
+          <w:szCs w:val="24"/>
+          <w:rtl/>
+          <w:lang w:bidi="fa-IR"/>
+        </w:rPr>
+        <w:t>5-4</w:t>
+      </w:r>
     </w:p>
     <w:p>
       <w:pPr>
@@ -2060,8 +2049,6 @@
         </w:rPr>
         <w:t>//</w:t>
       </w:r>
-      <w:bookmarkStart w:id="0" w:name="_GoBack"/>
-      <w:bookmarkEnd w:id="0"/>
       <w:r>
         <w:rPr>
           <w:rFonts w:cs="B Koodak" w:hint="cs"/>
@@ -2095,7 +2082,7 @@
             <w:pPr>
               <w:bidi/>
               <w:rPr>
-                <w:rFonts w:cs="B Koodak" w:hint="cs"/>
+                <w:rFonts w:cs="B Koodak"/>
                 <w:sz w:val="24"/>
                 <w:szCs w:val="24"/>
                 <w:rtl/>
@@ -2122,7 +2109,7 @@
             <w:pPr>
               <w:bidi/>
               <w:rPr>
-                <w:rFonts w:cs="B Koodak" w:hint="cs"/>
+                <w:rFonts w:cs="B Koodak"/>
                 <w:sz w:val="24"/>
                 <w:szCs w:val="24"/>
                 <w:rtl/>
@@ -2149,7 +2136,7 @@
             <w:pPr>
               <w:bidi/>
               <w:rPr>
-                <w:rFonts w:cs="B Koodak" w:hint="cs"/>
+                <w:rFonts w:cs="B Koodak"/>
                 <w:sz w:val="24"/>
                 <w:szCs w:val="24"/>
                 <w:rtl/>
@@ -2178,7 +2165,7 @@
             <w:pPr>
               <w:bidi/>
               <w:rPr>
-                <w:rFonts w:cs="B Koodak" w:hint="cs"/>
+                <w:rFonts w:cs="B Koodak"/>
                 <w:sz w:val="24"/>
                 <w:szCs w:val="24"/>
                 <w:rtl/>
@@ -2205,7 +2192,7 @@
             <w:pPr>
               <w:bidi/>
               <w:rPr>
-                <w:rFonts w:cs="B Koodak" w:hint="cs"/>
+                <w:rFonts w:cs="B Koodak"/>
                 <w:sz w:val="24"/>
                 <w:szCs w:val="24"/>
                 <w:rtl/>
@@ -2232,7 +2219,7 @@
             <w:pPr>
               <w:bidi/>
               <w:rPr>
-                <w:rFonts w:cs="B Koodak" w:hint="cs"/>
+                <w:rFonts w:cs="B Koodak"/>
                 <w:sz w:val="24"/>
                 <w:szCs w:val="24"/>
                 <w:rtl/>
@@ -2257,7 +2244,7 @@
       <w:pPr>
         <w:bidi/>
         <w:rPr>
-          <w:rFonts w:cs="B Koodak" w:hint="cs"/>
+          <w:rFonts w:cs="B Koodak"/>
           <w:sz w:val="24"/>
           <w:szCs w:val="24"/>
           <w:rtl/>
